--- a/Projects/Assignment 1/Assignment 1.docx
+++ b/Projects/Assignment 1/Assignment 1.docx
@@ -4888,7 +4888,25 @@
           <w:sz w:val="24"/>
           <w:szCs w:val="24"/>
         </w:rPr>
-        <w:t>and collision detection between each cube in the 3 -axis. When Trigged by glass breaking as shown in fig 7. The Terminal velocity and projectile motion formula’s are applied to each cube.</w:t>
+        <w:t xml:space="preserve">and collision detection between each cube in the 3 -axis. When Trigged by glass breaking as shown in fig 7. The Terminal velocity and projectile motion </w:t>
+      </w:r>
+      <w:proofErr w:type="spellStart"/>
+      <w:proofErr w:type="gramStart"/>
+      <w:r>
+        <w:rPr>
+          <w:sz w:val="24"/>
+          <w:szCs w:val="24"/>
+        </w:rPr>
+        <w:t>formula’s</w:t>
+      </w:r>
+      <w:proofErr w:type="spellEnd"/>
+      <w:proofErr w:type="gramEnd"/>
+      <w:r>
+        <w:rPr>
+          <w:sz w:val="24"/>
+          <w:szCs w:val="24"/>
+        </w:rPr>
+        <w:t xml:space="preserve"> are applied to each cube.</w:t>
       </w:r>
       <w:r>
         <w:rPr>
@@ -5528,7 +5546,23 @@
           <w:sz w:val="24"/>
           <w:szCs w:val="24"/>
         </w:rPr>
-        <w:t xml:space="preserve">Using the glutTimerFunc(..) I set the FPS of the whole scene to </w:t>
+        <w:t xml:space="preserve">Using the </w:t>
+      </w:r>
+      <w:proofErr w:type="spellStart"/>
+      <w:r>
+        <w:rPr>
+          <w:sz w:val="24"/>
+          <w:szCs w:val="24"/>
+        </w:rPr>
+        <w:t>glutTimerFunc</w:t>
+      </w:r>
+      <w:proofErr w:type="spellEnd"/>
+      <w:r>
+        <w:rPr>
+          <w:sz w:val="24"/>
+          <w:szCs w:val="24"/>
+        </w:rPr>
+        <w:t xml:space="preserve">(..) I set the FPS of the whole scene to </w:t>
       </w:r>
       <w:r>
         <w:rPr>
@@ -6797,7 +6831,7 @@
           <w:sz w:val="24"/>
           <w:szCs w:val="24"/>
         </w:rPr>
-        <w:t>“run 0 – disabled threaded if computer has less than 2 cores” or</w:t>
+        <w:t>“run0 – disabled threaded if computer has less than 2 cores” or</w:t>
       </w:r>
     </w:p>
     <w:p>
@@ -6816,7 +6850,7 @@
           <w:sz w:val="24"/>
           <w:szCs w:val="24"/>
         </w:rPr>
-        <w:t>“run 1 – enables multithreading”</w:t>
+        <w:t>“run1 – enables multithreading”</w:t>
       </w:r>
     </w:p>
     <w:p>
@@ -6895,6 +6929,31 @@
           <w:szCs w:val="24"/>
         </w:rPr>
         <w:t xml:space="preserve"> Do Not enable multithreading for CPU’s with less than 2 cores (4 threads)</w:t>
+      </w:r>
+      <w:r>
+        <w:rPr>
+          <w:bCs/>
+          <w:sz w:val="24"/>
+          <w:szCs w:val="24"/>
+        </w:rPr>
+        <w:t xml:space="preserve">. Also connect power to </w:t>
+      </w:r>
+      <w:r>
+        <w:rPr>
+          <w:bCs/>
+          <w:sz w:val="24"/>
+          <w:szCs w:val="24"/>
+          <w:u w:val="single"/>
+        </w:rPr>
+        <w:t>Windows</w:t>
+      </w:r>
+      <w:r>
+        <w:rPr>
+          <w:bCs/>
+          <w:sz w:val="24"/>
+          <w:szCs w:val="24"/>
+        </w:rPr>
+        <w:t xml:space="preserve"> computer if FPS reads 30</w:t>
       </w:r>
     </w:p>
     <w:sectPr>
@@ -8848,7 +8907,7 @@
 </file>
 
 <file path=customXml/itemProps1.xml><?xml version="1.0" encoding="utf-8"?>
-<ds:datastoreItem xmlns:ds="http://schemas.openxmlformats.org/officeDocument/2006/customXml" ds:itemID="{4302D907-A549-4F6A-832C-89EDE6561B70}">
+<ds:datastoreItem xmlns:ds="http://schemas.openxmlformats.org/officeDocument/2006/customXml" ds:itemID="{F558F8E6-C141-4E3A-9B15-57B5E7A7825A}">
   <ds:schemaRefs>
     <ds:schemaRef ds:uri="http://schemas.openxmlformats.org/officeDocument/2006/bibliography"/>
   </ds:schemaRefs>
